--- a/Day1 Preparation.docx
+++ b/Day1 Preparation.docx
@@ -57,7 +57,22 @@
         <w:rPr>
           <w:rFonts w:asciiTheme="minorHAnsi" w:hAnsiTheme="minorHAnsi" w:cstheme="minorBidi"/>
         </w:rPr>
-        <w:t xml:space="preserve">Vi indicherò i passi e i comandi “in diretta” usando la chat, e sono comunque presenti nel repo, ma credo utile li abbiate anche qui riassunti per rendere più agili le operazioni. </w:t>
+        <w:t xml:space="preserve">Vi indicherò i passi e i comandi “in diretta” usando la chat, e sono comunque </w:t>
+      </w:r>
+      <w:hyperlink r:id="rId5" w:history="1">
+        <w:r>
+          <w:rPr>
+            <w:rStyle w:val="Hyperlink"/>
+            <w:rFonts w:asciiTheme="minorHAnsi" w:hAnsiTheme="minorHAnsi" w:cstheme="minorBidi"/>
+          </w:rPr>
+          <w:t>presenti nel repo</w:t>
+        </w:r>
+      </w:hyperlink>
+      <w:r>
+        <w:rPr>
+          <w:rFonts w:asciiTheme="minorHAnsi" w:hAnsiTheme="minorHAnsi" w:cstheme="minorBidi"/>
+        </w:rPr>
+        <w:t xml:space="preserve">, ma credo utile li abbiate anche qui riassunti per rendere più agili le operazioni. </w:t>
       </w:r>
     </w:p>
     <w:p>
@@ -123,7 +138,7 @@
         </w:rPr>
         <w:t xml:space="preserve">Cloning e configurazione, sulla DSVM, del mio </w:t>
       </w:r>
-      <w:hyperlink r:id="rId5" w:history="1">
+      <w:hyperlink r:id="rId6" w:history="1">
         <w:r>
           <w:rPr>
             <w:rStyle w:val="Hyperlink"/>
@@ -160,7 +175,7 @@
         </w:rPr>
         <w:t xml:space="preserve">git clone </w:t>
       </w:r>
-      <w:hyperlink r:id="rId6" w:history="1">
+      <w:hyperlink r:id="rId7" w:history="1">
         <w:r>
           <w:rPr>
             <w:rStyle w:val="Hyperlink"/>
@@ -514,7 +529,7 @@
         </w:rPr>
         <w:t xml:space="preserve">(if you get an error on windows, please install C++ runtime as explained </w:t>
       </w:r>
-      <w:hyperlink r:id="rId7" w:anchor="CONDA%20CREATE%20SDK%20V.2&amp;section-id={48B872A6-52FA-4B4C-8DBE-EA0A96597000}&amp;page-id={FE059A41-79ED-4B6C-BADF-83E728F36BD5}&amp;object-id={239F7286-E0B4-0221-1D1E-280213D2AB4B}&amp;47&amp;base-path=https://microsofteur-my.sharepoint.com/personal/mauromi_microsoft_com/Documents/CSA/OneNotes/CSA%20RampUp/Technologies/Machine%20Learning" w:history="1">
+      <w:hyperlink r:id="rId8" w:anchor="CONDA%20CREATE%20SDK%20V.2&amp;section-id={48B872A6-52FA-4B4C-8DBE-EA0A96597000}&amp;page-id={FE059A41-79ED-4B6C-BADF-83E728F36BD5}&amp;object-id={239F7286-E0B4-0221-1D1E-280213D2AB4B}&amp;47&amp;base-path=https://microsofteur-my.sharepoint.com/personal/mauromi_microsoft_com/Documents/CSA/OneNotes/CSA%20RampUp/Technologies/Machine%20Learning" w:history="1">
         <w:r>
           <w:rPr>
             <w:rStyle w:val="Hyperlink"/>
@@ -780,7 +795,7 @@
         </w:rPr>
         <w:t xml:space="preserve">Compilazione del file </w:t>
       </w:r>
-      <w:hyperlink r:id="rId8" w:history="1">
+      <w:hyperlink r:id="rId9" w:history="1">
         <w:r>
           <w:rPr>
             <w:rStyle w:val="Hyperlink"/>
@@ -821,7 +836,7 @@
         </w:rPr>
         <w:t xml:space="preserve">Svolgimento del primo use case (Azure Search) presente nel notebook </w:t>
       </w:r>
-      <w:hyperlink r:id="rId9" w:history="1">
+      <w:hyperlink r:id="rId10" w:history="1">
         <w:r>
           <w:rPr>
             <w:rStyle w:val="Hyperlink"/>
@@ -1478,51 +1493,15 @@
   </w:abstractNum>
   <w:num w:numId="1" w16cid:durableId="885682457">
     <w:abstractNumId w:val="3"/>
-    <w:lvlOverride w:ilvl="0"/>
-    <w:lvlOverride w:ilvl="1"/>
-    <w:lvlOverride w:ilvl="2"/>
-    <w:lvlOverride w:ilvl="3"/>
-    <w:lvlOverride w:ilvl="4"/>
-    <w:lvlOverride w:ilvl="5"/>
-    <w:lvlOverride w:ilvl="6"/>
-    <w:lvlOverride w:ilvl="7"/>
-    <w:lvlOverride w:ilvl="8"/>
   </w:num>
   <w:num w:numId="2" w16cid:durableId="351759079">
     <w:abstractNumId w:val="0"/>
-    <w:lvlOverride w:ilvl="0"/>
-    <w:lvlOverride w:ilvl="1"/>
-    <w:lvlOverride w:ilvl="2"/>
-    <w:lvlOverride w:ilvl="3"/>
-    <w:lvlOverride w:ilvl="4"/>
-    <w:lvlOverride w:ilvl="5"/>
-    <w:lvlOverride w:ilvl="6"/>
-    <w:lvlOverride w:ilvl="7"/>
-    <w:lvlOverride w:ilvl="8"/>
   </w:num>
   <w:num w:numId="3" w16cid:durableId="392823692">
     <w:abstractNumId w:val="1"/>
-    <w:lvlOverride w:ilvl="0"/>
-    <w:lvlOverride w:ilvl="1"/>
-    <w:lvlOverride w:ilvl="2"/>
-    <w:lvlOverride w:ilvl="3"/>
-    <w:lvlOverride w:ilvl="4"/>
-    <w:lvlOverride w:ilvl="5"/>
-    <w:lvlOverride w:ilvl="6"/>
-    <w:lvlOverride w:ilvl="7"/>
-    <w:lvlOverride w:ilvl="8"/>
   </w:num>
   <w:num w:numId="4" w16cid:durableId="140924960">
     <w:abstractNumId w:val="2"/>
-    <w:lvlOverride w:ilvl="0"/>
-    <w:lvlOverride w:ilvl="1"/>
-    <w:lvlOverride w:ilvl="2"/>
-    <w:lvlOverride w:ilvl="3"/>
-    <w:lvlOverride w:ilvl="4"/>
-    <w:lvlOverride w:ilvl="5"/>
-    <w:lvlOverride w:ilvl="6"/>
-    <w:lvlOverride w:ilvl="7"/>
-    <w:lvlOverride w:ilvl="8"/>
   </w:num>
 </w:numbering>
 </file>
@@ -1967,7 +1946,6 @@
     <w:name w:val="Hyperlink"/>
     <w:basedOn w:val="DefaultParagraphFont"/>
     <w:uiPriority w:val="99"/>
-    <w:semiHidden/>
     <w:unhideWhenUsed/>
     <w:rsid w:val="00967714"/>
     <w:rPr>
@@ -1984,6 +1962,18 @@
     <w:pPr>
       <w:ind w:left="720"/>
     </w:pPr>
+  </w:style>
+  <w:style w:type="character" w:styleId="UnresolvedMention">
+    <w:name w:val="Unresolved Mention"/>
+    <w:basedOn w:val="DefaultParagraphFont"/>
+    <w:uiPriority w:val="99"/>
+    <w:semiHidden/>
+    <w:unhideWhenUsed/>
+    <w:rsid w:val="008C7E4E"/>
+    <w:rPr>
+      <w:color w:val="605E5C"/>
+      <w:shd w:val="clear" w:color="auto" w:fill="E1DFDD"/>
+    </w:rPr>
   </w:style>
 </w:styles>
 </file>
